--- a/java/常用对象.docx
+++ b/java/常用对象.docx
@@ -15,7 +15,6 @@
           <w:sz w:val="36"/>
           <w:szCs w:val="36"/>
           <w:u w:val="none"/>
-          <w:bdr w:val="none" w:color="auto" w:sz="0" w:space="0"/>
           <w:shd w:val="clear" w:color="auto" w:fill="auto"/>
         </w:rPr>
       </w:pPr>
@@ -31,7 +30,6 @@
           <w:sz w:val="36"/>
           <w:szCs w:val="36"/>
           <w:u w:val="none"/>
-          <w:bdr w:val="none" w:color="auto" w:sz="0" w:space="0"/>
           <w:shd w:val="clear" w:color="auto" w:fill="auto"/>
         </w:rPr>
         <w:t>常用对象</w:t>
@@ -302,21 +300,7 @@
           <w:szCs w:val="24"/>
           <w:shd w:val="clear" w:color="auto" w:fill="auto"/>
         </w:rPr>
-        <w:t>，</w:t>
-      </w:r>
-      <w:r>
-        <w:rPr>
-          <w:rFonts w:hint="eastAsia" w:ascii="宋体" w:hAnsi="宋体" w:eastAsia="宋体" w:cs="宋体"/>
-          <w:b w:val="0"/>
-          <w:i w:val="0"/>
-          <w:caps w:val="0"/>
-          <w:color w:val="4F4F4F"/>
-          <w:spacing w:val="0"/>
-          <w:sz w:val="24"/>
-          <w:szCs w:val="24"/>
-          <w:shd w:val="clear" w:color="auto" w:fill="auto"/>
-        </w:rPr>
-        <w:t> </w:t>
+        <w:t>， </w:t>
       </w:r>
       <w:r>
         <w:rPr>
@@ -374,21 +358,7 @@
           <w:szCs w:val="24"/>
           <w:shd w:val="clear" w:color="auto" w:fill="auto"/>
         </w:rPr>
-        <w:t>，</w:t>
-      </w:r>
-      <w:r>
-        <w:rPr>
-          <w:rFonts w:hint="eastAsia" w:ascii="宋体" w:hAnsi="宋体" w:eastAsia="宋体" w:cs="宋体"/>
-          <w:b w:val="0"/>
-          <w:i w:val="0"/>
-          <w:caps w:val="0"/>
-          <w:color w:val="4F4F4F"/>
-          <w:spacing w:val="0"/>
-          <w:sz w:val="24"/>
-          <w:szCs w:val="24"/>
-          <w:shd w:val="clear" w:color="auto" w:fill="auto"/>
-        </w:rPr>
-        <w:t> </w:t>
+        <w:t>， </w:t>
       </w:r>
       <w:r>
         <w:rPr>
@@ -417,21 +387,7 @@
           <w:szCs w:val="24"/>
           <w:shd w:val="clear" w:color="auto" w:fill="auto"/>
         </w:rPr>
-        <w:t>，</w:t>
-      </w:r>
-      <w:r>
-        <w:rPr>
-          <w:rFonts w:hint="eastAsia" w:ascii="宋体" w:hAnsi="宋体" w:eastAsia="宋体" w:cs="宋体"/>
-          <w:b w:val="0"/>
-          <w:i w:val="0"/>
-          <w:caps w:val="0"/>
-          <w:color w:val="4F4F4F"/>
-          <w:spacing w:val="0"/>
-          <w:sz w:val="24"/>
-          <w:szCs w:val="24"/>
-          <w:shd w:val="clear" w:color="auto" w:fill="auto"/>
-        </w:rPr>
-        <w:t> </w:t>
+        <w:t>， </w:t>
       </w:r>
       <w:r>
         <w:rPr>
@@ -460,21 +416,7 @@
           <w:szCs w:val="24"/>
           <w:shd w:val="clear" w:color="auto" w:fill="auto"/>
         </w:rPr>
-        <w:t>，</w:t>
-      </w:r>
-      <w:r>
-        <w:rPr>
-          <w:rFonts w:hint="eastAsia" w:ascii="宋体" w:hAnsi="宋体" w:eastAsia="宋体" w:cs="宋体"/>
-          <w:b w:val="0"/>
-          <w:i w:val="0"/>
-          <w:caps w:val="0"/>
-          <w:color w:val="4F4F4F"/>
-          <w:spacing w:val="0"/>
-          <w:sz w:val="24"/>
-          <w:szCs w:val="24"/>
-          <w:shd w:val="clear" w:color="auto" w:fill="auto"/>
-        </w:rPr>
-        <w:t> </w:t>
+        <w:t>， </w:t>
       </w:r>
       <w:r>
         <w:rPr>
@@ -532,35 +474,7 @@
           <w:szCs w:val="24"/>
           <w:shd w:val="clear" w:color="auto" w:fill="auto"/>
         </w:rPr>
-        <w:t>，</w:t>
-      </w:r>
-      <w:r>
-        <w:rPr>
-          <w:rFonts w:hint="eastAsia" w:ascii="宋体" w:hAnsi="宋体" w:eastAsia="宋体" w:cs="宋体"/>
-          <w:b w:val="0"/>
-          <w:i w:val="0"/>
-          <w:caps w:val="0"/>
-          <w:color w:val="4F4F4F"/>
-          <w:spacing w:val="0"/>
-          <w:sz w:val="24"/>
-          <w:szCs w:val="24"/>
-          <w:shd w:val="clear" w:color="auto" w:fill="auto"/>
-        </w:rPr>
-        <w:t> </w:t>
-      </w:r>
-      <w:r>
-        <w:rPr>
-          <w:rFonts w:hint="eastAsia" w:ascii="宋体" w:hAnsi="宋体" w:eastAsia="宋体" w:cs="宋体"/>
-          <w:b w:val="0"/>
-          <w:i w:val="0"/>
-          <w:caps w:val="0"/>
-          <w:color w:val="4F4F4F"/>
-          <w:spacing w:val="0"/>
-          <w:sz w:val="24"/>
-          <w:szCs w:val="24"/>
-          <w:shd w:val="clear" w:color="auto" w:fill="auto"/>
-        </w:rPr>
-        <w:t>……</w:t>
+        <w:t>， ……</w:t>
       </w:r>
     </w:p>
     <w:p>
@@ -914,21 +828,7 @@
           <w:szCs w:val="24"/>
           <w:shd w:val="clear" w:color="auto" w:fill="auto"/>
         </w:rPr>
-        <w:t>码不兼容</w:t>
-      </w:r>
-      <w:r>
-        <w:rPr>
-          <w:rFonts w:hint="eastAsia" w:ascii="宋体" w:hAnsi="宋体" w:eastAsia="宋体" w:cs="宋体"/>
-          <w:b w:val="0"/>
-          <w:i w:val="0"/>
-          <w:caps w:val="0"/>
-          <w:color w:val="4F4F4F"/>
-          <w:spacing w:val="0"/>
-          <w:sz w:val="24"/>
-          <w:szCs w:val="24"/>
-          <w:shd w:val="clear" w:color="auto" w:fill="auto"/>
-        </w:rPr>
-        <w:t>。</w:t>
+        <w:t>码不兼容。</w:t>
       </w:r>
       <w:r>
         <w:rPr>
@@ -943,7 +843,21 @@
           <w:shd w:val="clear" w:color="auto" w:fill="auto"/>
           <w:lang w:val="en-US"/>
         </w:rPr>
-        <w:t>     </w:t>
+        <w:t>     ANSI</w:t>
+      </w:r>
+      <w:r>
+        <w:rPr>
+          <w:rFonts w:hint="eastAsia" w:ascii="宋体" w:hAnsi="宋体" w:eastAsia="宋体" w:cs="宋体"/>
+          <w:b w:val="0"/>
+          <w:i w:val="0"/>
+          <w:caps w:val="0"/>
+          <w:color w:val="4F4F4F"/>
+          <w:spacing w:val="0"/>
+          <w:sz w:val="24"/>
+          <w:szCs w:val="24"/>
+          <w:shd w:val="clear" w:color="auto" w:fill="auto"/>
+        </w:rPr>
+        <w:t>规定：一个小于</w:t>
       </w:r>
       <w:r>
         <w:rPr>
@@ -958,21 +872,21 @@
           <w:shd w:val="clear" w:color="auto" w:fill="auto"/>
           <w:lang w:val="en-US"/>
         </w:rPr>
-        <w:t>ANSI</w:t>
-      </w:r>
-      <w:r>
-        <w:rPr>
-          <w:rFonts w:hint="eastAsia" w:ascii="宋体" w:hAnsi="宋体" w:eastAsia="宋体" w:cs="宋体"/>
-          <w:b w:val="0"/>
-          <w:i w:val="0"/>
-          <w:caps w:val="0"/>
-          <w:color w:val="4F4F4F"/>
-          <w:spacing w:val="0"/>
-          <w:sz w:val="24"/>
-          <w:szCs w:val="24"/>
-          <w:shd w:val="clear" w:color="auto" w:fill="auto"/>
-        </w:rPr>
-        <w:t>规定：一个小于</w:t>
+        <w:t>127</w:t>
+      </w:r>
+      <w:r>
+        <w:rPr>
+          <w:rFonts w:hint="eastAsia" w:ascii="宋体" w:hAnsi="宋体" w:eastAsia="宋体" w:cs="宋体"/>
+          <w:b w:val="0"/>
+          <w:i w:val="0"/>
+          <w:caps w:val="0"/>
+          <w:color w:val="4F4F4F"/>
+          <w:spacing w:val="0"/>
+          <w:sz w:val="24"/>
+          <w:szCs w:val="24"/>
+          <w:shd w:val="clear" w:color="auto" w:fill="auto"/>
+        </w:rPr>
+        <w:t>的字符的意义与原来相同，但两个大于</w:t>
       </w:r>
       <w:r>
         <w:rPr>
@@ -1001,7 +915,7 @@
           <w:szCs w:val="24"/>
           <w:shd w:val="clear" w:color="auto" w:fill="auto"/>
         </w:rPr>
-        <w:t>的字符的意义与原来相同，但两个大于</w:t>
+        <w:t>的字符连在一起时，就表示一个汉字，前面的一个字节（他称之为高字节）从</w:t>
       </w:r>
       <w:r>
         <w:rPr>
@@ -1016,6 +930,238 @@
           <w:shd w:val="clear" w:color="auto" w:fill="auto"/>
           <w:lang w:val="en-US"/>
         </w:rPr>
+        <w:t>0xA1</w:t>
+      </w:r>
+      <w:r>
+        <w:rPr>
+          <w:rFonts w:hint="eastAsia" w:ascii="宋体" w:hAnsi="宋体" w:eastAsia="宋体" w:cs="宋体"/>
+          <w:b w:val="0"/>
+          <w:i w:val="0"/>
+          <w:caps w:val="0"/>
+          <w:color w:val="4F4F4F"/>
+          <w:spacing w:val="0"/>
+          <w:sz w:val="24"/>
+          <w:szCs w:val="24"/>
+          <w:shd w:val="clear" w:color="auto" w:fill="auto"/>
+        </w:rPr>
+        <w:t>用到 </w:t>
+      </w:r>
+      <w:r>
+        <w:rPr>
+          <w:rFonts w:hint="eastAsia" w:ascii="宋体" w:hAnsi="宋体" w:eastAsia="宋体" w:cs="宋体"/>
+          <w:b w:val="0"/>
+          <w:i w:val="0"/>
+          <w:caps w:val="0"/>
+          <w:color w:val="4F4F4F"/>
+          <w:spacing w:val="0"/>
+          <w:sz w:val="24"/>
+          <w:szCs w:val="24"/>
+          <w:shd w:val="clear" w:color="auto" w:fill="auto"/>
+          <w:lang w:val="en-US"/>
+        </w:rPr>
+        <w:t>0xF7</w:t>
+      </w:r>
+      <w:r>
+        <w:rPr>
+          <w:rFonts w:hint="eastAsia" w:ascii="宋体" w:hAnsi="宋体" w:eastAsia="宋体" w:cs="宋体"/>
+          <w:b w:val="0"/>
+          <w:i w:val="0"/>
+          <w:caps w:val="0"/>
+          <w:color w:val="4F4F4F"/>
+          <w:spacing w:val="0"/>
+          <w:sz w:val="24"/>
+          <w:szCs w:val="24"/>
+          <w:shd w:val="clear" w:color="auto" w:fill="auto"/>
+        </w:rPr>
+        <w:t>，后面一个字节（低字节）从</w:t>
+      </w:r>
+      <w:r>
+        <w:rPr>
+          <w:rFonts w:hint="eastAsia" w:ascii="宋体" w:hAnsi="宋体" w:eastAsia="宋体" w:cs="宋体"/>
+          <w:b w:val="0"/>
+          <w:i w:val="0"/>
+          <w:caps w:val="0"/>
+          <w:color w:val="4F4F4F"/>
+          <w:spacing w:val="0"/>
+          <w:sz w:val="24"/>
+          <w:szCs w:val="24"/>
+          <w:shd w:val="clear" w:color="auto" w:fill="auto"/>
+          <w:lang w:val="en-US"/>
+        </w:rPr>
+        <w:t>0xA1</w:t>
+      </w:r>
+      <w:r>
+        <w:rPr>
+          <w:rFonts w:hint="eastAsia" w:ascii="宋体" w:hAnsi="宋体" w:eastAsia="宋体" w:cs="宋体"/>
+          <w:b w:val="0"/>
+          <w:i w:val="0"/>
+          <w:caps w:val="0"/>
+          <w:color w:val="4F4F4F"/>
+          <w:spacing w:val="0"/>
+          <w:sz w:val="24"/>
+          <w:szCs w:val="24"/>
+          <w:shd w:val="clear" w:color="auto" w:fill="auto"/>
+        </w:rPr>
+        <w:t>到</w:t>
+      </w:r>
+      <w:r>
+        <w:rPr>
+          <w:rFonts w:hint="eastAsia" w:ascii="宋体" w:hAnsi="宋体" w:eastAsia="宋体" w:cs="宋体"/>
+          <w:b w:val="0"/>
+          <w:i w:val="0"/>
+          <w:caps w:val="0"/>
+          <w:color w:val="4F4F4F"/>
+          <w:spacing w:val="0"/>
+          <w:sz w:val="24"/>
+          <w:szCs w:val="24"/>
+          <w:shd w:val="clear" w:color="auto" w:fill="auto"/>
+          <w:lang w:val="en-US"/>
+        </w:rPr>
+        <w:t>0xFE</w:t>
+      </w:r>
+      <w:r>
+        <w:rPr>
+          <w:rFonts w:hint="eastAsia" w:ascii="宋体" w:hAnsi="宋体" w:eastAsia="宋体" w:cs="宋体"/>
+          <w:b w:val="0"/>
+          <w:i w:val="0"/>
+          <w:caps w:val="0"/>
+          <w:color w:val="4F4F4F"/>
+          <w:spacing w:val="0"/>
+          <w:sz w:val="24"/>
+          <w:szCs w:val="24"/>
+          <w:shd w:val="clear" w:color="auto" w:fill="auto"/>
+        </w:rPr>
+        <w:t>，这样我们就可以组合出大约</w:t>
+      </w:r>
+      <w:r>
+        <w:rPr>
+          <w:rFonts w:hint="eastAsia" w:ascii="宋体" w:hAnsi="宋体" w:eastAsia="宋体" w:cs="宋体"/>
+          <w:b w:val="0"/>
+          <w:i w:val="0"/>
+          <w:caps w:val="0"/>
+          <w:color w:val="4F4F4F"/>
+          <w:spacing w:val="0"/>
+          <w:sz w:val="24"/>
+          <w:szCs w:val="24"/>
+          <w:shd w:val="clear" w:color="auto" w:fill="auto"/>
+          <w:lang w:val="en-US"/>
+        </w:rPr>
+        <w:t>7000</w:t>
+      </w:r>
+      <w:r>
+        <w:rPr>
+          <w:rFonts w:hint="eastAsia" w:ascii="宋体" w:hAnsi="宋体" w:eastAsia="宋体" w:cs="宋体"/>
+          <w:b w:val="0"/>
+          <w:i w:val="0"/>
+          <w:caps w:val="0"/>
+          <w:color w:val="4F4F4F"/>
+          <w:spacing w:val="0"/>
+          <w:sz w:val="24"/>
+          <w:szCs w:val="24"/>
+          <w:shd w:val="clear" w:color="auto" w:fill="auto"/>
+        </w:rPr>
+        <w:t>多个简体汉字了。在这些编码里，我们还把数学符号、罗马希腊的字母、日文的假名们都编进去了，连在 </w:t>
+      </w:r>
+      <w:r>
+        <w:rPr>
+          <w:rFonts w:hint="eastAsia" w:ascii="宋体" w:hAnsi="宋体" w:eastAsia="宋体" w:cs="宋体"/>
+          <w:b w:val="0"/>
+          <w:i w:val="0"/>
+          <w:caps w:val="0"/>
+          <w:color w:val="4F4F4F"/>
+          <w:spacing w:val="0"/>
+          <w:sz w:val="24"/>
+          <w:szCs w:val="24"/>
+          <w:shd w:val="clear" w:color="auto" w:fill="auto"/>
+          <w:lang w:val="en-US"/>
+        </w:rPr>
+        <w:t>ASCII</w:t>
+      </w:r>
+      <w:r>
+        <w:rPr>
+          <w:rFonts w:hint="eastAsia" w:ascii="宋体" w:hAnsi="宋体" w:eastAsia="宋体" w:cs="宋体"/>
+          <w:b w:val="0"/>
+          <w:i w:val="0"/>
+          <w:caps w:val="0"/>
+          <w:color w:val="4F4F4F"/>
+          <w:spacing w:val="0"/>
+          <w:sz w:val="24"/>
+          <w:szCs w:val="24"/>
+          <w:shd w:val="clear" w:color="auto" w:fill="auto"/>
+        </w:rPr>
+        <w:t> 里本来就有的数字、标点、字母都统统重新编了两个字节长的编码，这就是常说的</w:t>
+      </w:r>
+      <w:r>
+        <w:rPr>
+          <w:rFonts w:hint="eastAsia" w:ascii="宋体" w:hAnsi="宋体" w:eastAsia="宋体" w:cs="宋体"/>
+          <w:b w:val="0"/>
+          <w:i w:val="0"/>
+          <w:caps w:val="0"/>
+          <w:color w:val="4F4F4F"/>
+          <w:spacing w:val="0"/>
+          <w:sz w:val="24"/>
+          <w:szCs w:val="24"/>
+          <w:shd w:val="clear" w:color="auto" w:fill="auto"/>
+          <w:lang w:val="en-US"/>
+        </w:rPr>
+        <w:t>"</w:t>
+      </w:r>
+      <w:r>
+        <w:rPr>
+          <w:rFonts w:hint="eastAsia" w:ascii="宋体" w:hAnsi="宋体" w:eastAsia="宋体" w:cs="宋体"/>
+          <w:b w:val="0"/>
+          <w:i w:val="0"/>
+          <w:caps w:val="0"/>
+          <w:color w:val="4F4F4F"/>
+          <w:spacing w:val="0"/>
+          <w:sz w:val="24"/>
+          <w:szCs w:val="24"/>
+          <w:shd w:val="clear" w:color="auto" w:fill="auto"/>
+        </w:rPr>
+        <w:t>全角</w:t>
+      </w:r>
+      <w:r>
+        <w:rPr>
+          <w:rFonts w:hint="eastAsia" w:ascii="宋体" w:hAnsi="宋体" w:eastAsia="宋体" w:cs="宋体"/>
+          <w:b w:val="0"/>
+          <w:i w:val="0"/>
+          <w:caps w:val="0"/>
+          <w:color w:val="4F4F4F"/>
+          <w:spacing w:val="0"/>
+          <w:sz w:val="24"/>
+          <w:szCs w:val="24"/>
+          <w:shd w:val="clear" w:color="auto" w:fill="auto"/>
+          <w:lang w:val="en-US"/>
+        </w:rPr>
+        <w:t>"</w:t>
+      </w:r>
+      <w:r>
+        <w:rPr>
+          <w:rFonts w:hint="eastAsia" w:ascii="宋体" w:hAnsi="宋体" w:eastAsia="宋体" w:cs="宋体"/>
+          <w:b w:val="0"/>
+          <w:i w:val="0"/>
+          <w:caps w:val="0"/>
+          <w:color w:val="4F4F4F"/>
+          <w:spacing w:val="0"/>
+          <w:sz w:val="24"/>
+          <w:szCs w:val="24"/>
+          <w:shd w:val="clear" w:color="auto" w:fill="auto"/>
+        </w:rPr>
+        <w:t>字符，而原来在</w:t>
+      </w:r>
+      <w:r>
+        <w:rPr>
+          <w:rFonts w:hint="eastAsia" w:ascii="宋体" w:hAnsi="宋体" w:eastAsia="宋体" w:cs="宋体"/>
+          <w:b w:val="0"/>
+          <w:i w:val="0"/>
+          <w:caps w:val="0"/>
+          <w:color w:val="4F4F4F"/>
+          <w:spacing w:val="0"/>
+          <w:sz w:val="24"/>
+          <w:szCs w:val="24"/>
+          <w:shd w:val="clear" w:color="auto" w:fill="auto"/>
+          <w:lang w:val="en-US"/>
+        </w:rPr>
         <w:t>127</w:t>
       </w:r>
       <w:r>
@@ -1030,7 +1176,7 @@
           <w:szCs w:val="24"/>
           <w:shd w:val="clear" w:color="auto" w:fill="auto"/>
         </w:rPr>
-        <w:t>的字符连在一起时，就表示一个汉字，前面的一个字节（他称之为高字节）从</w:t>
+        <w:t>号以下的那些就叫</w:t>
       </w:r>
       <w:r>
         <w:rPr>
@@ -1045,35 +1191,21 @@
           <w:shd w:val="clear" w:color="auto" w:fill="auto"/>
           <w:lang w:val="en-US"/>
         </w:rPr>
-        <w:t>0xA1</w:t>
-      </w:r>
-      <w:r>
-        <w:rPr>
-          <w:rFonts w:hint="eastAsia" w:ascii="宋体" w:hAnsi="宋体" w:eastAsia="宋体" w:cs="宋体"/>
-          <w:b w:val="0"/>
-          <w:i w:val="0"/>
-          <w:caps w:val="0"/>
-          <w:color w:val="4F4F4F"/>
-          <w:spacing w:val="0"/>
-          <w:sz w:val="24"/>
-          <w:szCs w:val="24"/>
-          <w:shd w:val="clear" w:color="auto" w:fill="auto"/>
-        </w:rPr>
-        <w:t>用到</w:t>
-      </w:r>
-      <w:r>
-        <w:rPr>
-          <w:rFonts w:hint="eastAsia" w:ascii="宋体" w:hAnsi="宋体" w:eastAsia="宋体" w:cs="宋体"/>
-          <w:b w:val="0"/>
-          <w:i w:val="0"/>
-          <w:caps w:val="0"/>
-          <w:color w:val="4F4F4F"/>
-          <w:spacing w:val="0"/>
-          <w:sz w:val="24"/>
-          <w:szCs w:val="24"/>
-          <w:shd w:val="clear" w:color="auto" w:fill="auto"/>
-        </w:rPr>
-        <w:t> </w:t>
+        <w:t>"</w:t>
+      </w:r>
+      <w:r>
+        <w:rPr>
+          <w:rFonts w:hint="eastAsia" w:ascii="宋体" w:hAnsi="宋体" w:eastAsia="宋体" w:cs="宋体"/>
+          <w:b w:val="0"/>
+          <w:i w:val="0"/>
+          <w:caps w:val="0"/>
+          <w:color w:val="4F4F4F"/>
+          <w:spacing w:val="0"/>
+          <w:sz w:val="24"/>
+          <w:szCs w:val="24"/>
+          <w:shd w:val="clear" w:color="auto" w:fill="auto"/>
+        </w:rPr>
+        <w:t>半角</w:t>
       </w:r>
       <w:r>
         <w:rPr>
@@ -1088,21 +1220,21 @@
           <w:shd w:val="clear" w:color="auto" w:fill="auto"/>
           <w:lang w:val="en-US"/>
         </w:rPr>
-        <w:t>0xF7</w:t>
-      </w:r>
-      <w:r>
-        <w:rPr>
-          <w:rFonts w:hint="eastAsia" w:ascii="宋体" w:hAnsi="宋体" w:eastAsia="宋体" w:cs="宋体"/>
-          <w:b w:val="0"/>
-          <w:i w:val="0"/>
-          <w:caps w:val="0"/>
-          <w:color w:val="4F4F4F"/>
-          <w:spacing w:val="0"/>
-          <w:sz w:val="24"/>
-          <w:szCs w:val="24"/>
-          <w:shd w:val="clear" w:color="auto" w:fill="auto"/>
-        </w:rPr>
-        <w:t>，后面一个字节（低字节）从</w:t>
+        <w:t>"</w:t>
+      </w:r>
+      <w:r>
+        <w:rPr>
+          <w:rFonts w:hint="eastAsia" w:ascii="宋体" w:hAnsi="宋体" w:eastAsia="宋体" w:cs="宋体"/>
+          <w:b w:val="0"/>
+          <w:i w:val="0"/>
+          <w:caps w:val="0"/>
+          <w:color w:val="4F4F4F"/>
+          <w:spacing w:val="0"/>
+          <w:sz w:val="24"/>
+          <w:szCs w:val="24"/>
+          <w:shd w:val="clear" w:color="auto" w:fill="auto"/>
+        </w:rPr>
+        <w:t>字符了。从 </w:t>
       </w:r>
       <w:r>
         <w:rPr>
@@ -1117,309 +1249,6 @@
           <w:shd w:val="clear" w:color="auto" w:fill="auto"/>
           <w:lang w:val="en-US"/>
         </w:rPr>
-        <w:t>0xA1</w:t>
-      </w:r>
-      <w:r>
-        <w:rPr>
-          <w:rFonts w:hint="eastAsia" w:ascii="宋体" w:hAnsi="宋体" w:eastAsia="宋体" w:cs="宋体"/>
-          <w:b w:val="0"/>
-          <w:i w:val="0"/>
-          <w:caps w:val="0"/>
-          <w:color w:val="4F4F4F"/>
-          <w:spacing w:val="0"/>
-          <w:sz w:val="24"/>
-          <w:szCs w:val="24"/>
-          <w:shd w:val="clear" w:color="auto" w:fill="auto"/>
-        </w:rPr>
-        <w:t>到</w:t>
-      </w:r>
-      <w:r>
-        <w:rPr>
-          <w:rFonts w:hint="eastAsia" w:ascii="宋体" w:hAnsi="宋体" w:eastAsia="宋体" w:cs="宋体"/>
-          <w:b w:val="0"/>
-          <w:i w:val="0"/>
-          <w:caps w:val="0"/>
-          <w:color w:val="4F4F4F"/>
-          <w:spacing w:val="0"/>
-          <w:sz w:val="24"/>
-          <w:szCs w:val="24"/>
-          <w:shd w:val="clear" w:color="auto" w:fill="auto"/>
-          <w:lang w:val="en-US"/>
-        </w:rPr>
-        <w:t>0xFE</w:t>
-      </w:r>
-      <w:r>
-        <w:rPr>
-          <w:rFonts w:hint="eastAsia" w:ascii="宋体" w:hAnsi="宋体" w:eastAsia="宋体" w:cs="宋体"/>
-          <w:b w:val="0"/>
-          <w:i w:val="0"/>
-          <w:caps w:val="0"/>
-          <w:color w:val="4F4F4F"/>
-          <w:spacing w:val="0"/>
-          <w:sz w:val="24"/>
-          <w:szCs w:val="24"/>
-          <w:shd w:val="clear" w:color="auto" w:fill="auto"/>
-        </w:rPr>
-        <w:t>，这样我们就可以组合出大约</w:t>
-      </w:r>
-      <w:r>
-        <w:rPr>
-          <w:rFonts w:hint="eastAsia" w:ascii="宋体" w:hAnsi="宋体" w:eastAsia="宋体" w:cs="宋体"/>
-          <w:b w:val="0"/>
-          <w:i w:val="0"/>
-          <w:caps w:val="0"/>
-          <w:color w:val="4F4F4F"/>
-          <w:spacing w:val="0"/>
-          <w:sz w:val="24"/>
-          <w:szCs w:val="24"/>
-          <w:shd w:val="clear" w:color="auto" w:fill="auto"/>
-          <w:lang w:val="en-US"/>
-        </w:rPr>
-        <w:t>7000</w:t>
-      </w:r>
-      <w:r>
-        <w:rPr>
-          <w:rFonts w:hint="eastAsia" w:ascii="宋体" w:hAnsi="宋体" w:eastAsia="宋体" w:cs="宋体"/>
-          <w:b w:val="0"/>
-          <w:i w:val="0"/>
-          <w:caps w:val="0"/>
-          <w:color w:val="4F4F4F"/>
-          <w:spacing w:val="0"/>
-          <w:sz w:val="24"/>
-          <w:szCs w:val="24"/>
-          <w:shd w:val="clear" w:color="auto" w:fill="auto"/>
-        </w:rPr>
-        <w:t>多个简体汉字了。在这些编码里，我们还把数学符号、罗马希腊的字母、日文的假名们都编进去了，连在</w:t>
-      </w:r>
-      <w:r>
-        <w:rPr>
-          <w:rFonts w:hint="eastAsia" w:ascii="宋体" w:hAnsi="宋体" w:eastAsia="宋体" w:cs="宋体"/>
-          <w:b w:val="0"/>
-          <w:i w:val="0"/>
-          <w:caps w:val="0"/>
-          <w:color w:val="4F4F4F"/>
-          <w:spacing w:val="0"/>
-          <w:sz w:val="24"/>
-          <w:szCs w:val="24"/>
-          <w:shd w:val="clear" w:color="auto" w:fill="auto"/>
-        </w:rPr>
-        <w:t> </w:t>
-      </w:r>
-      <w:r>
-        <w:rPr>
-          <w:rFonts w:hint="eastAsia" w:ascii="宋体" w:hAnsi="宋体" w:eastAsia="宋体" w:cs="宋体"/>
-          <w:b w:val="0"/>
-          <w:i w:val="0"/>
-          <w:caps w:val="0"/>
-          <w:color w:val="4F4F4F"/>
-          <w:spacing w:val="0"/>
-          <w:sz w:val="24"/>
-          <w:szCs w:val="24"/>
-          <w:shd w:val="clear" w:color="auto" w:fill="auto"/>
-          <w:lang w:val="en-US"/>
-        </w:rPr>
-        <w:t>ASCII</w:t>
-      </w:r>
-      <w:r>
-        <w:rPr>
-          <w:rFonts w:hint="eastAsia" w:ascii="宋体" w:hAnsi="宋体" w:eastAsia="宋体" w:cs="宋体"/>
-          <w:b w:val="0"/>
-          <w:i w:val="0"/>
-          <w:caps w:val="0"/>
-          <w:color w:val="4F4F4F"/>
-          <w:spacing w:val="0"/>
-          <w:sz w:val="24"/>
-          <w:szCs w:val="24"/>
-          <w:shd w:val="clear" w:color="auto" w:fill="auto"/>
-        </w:rPr>
-        <w:t> </w:t>
-      </w:r>
-      <w:r>
-        <w:rPr>
-          <w:rFonts w:hint="eastAsia" w:ascii="宋体" w:hAnsi="宋体" w:eastAsia="宋体" w:cs="宋体"/>
-          <w:b w:val="0"/>
-          <w:i w:val="0"/>
-          <w:caps w:val="0"/>
-          <w:color w:val="4F4F4F"/>
-          <w:spacing w:val="0"/>
-          <w:sz w:val="24"/>
-          <w:szCs w:val="24"/>
-          <w:shd w:val="clear" w:color="auto" w:fill="auto"/>
-        </w:rPr>
-        <w:t>里本来就有的数字、标点、字母都统统重新编了两个字节长的编码，这就是常说的</w:t>
-      </w:r>
-      <w:r>
-        <w:rPr>
-          <w:rFonts w:hint="eastAsia" w:ascii="宋体" w:hAnsi="宋体" w:eastAsia="宋体" w:cs="宋体"/>
-          <w:b w:val="0"/>
-          <w:i w:val="0"/>
-          <w:caps w:val="0"/>
-          <w:color w:val="4F4F4F"/>
-          <w:spacing w:val="0"/>
-          <w:sz w:val="24"/>
-          <w:szCs w:val="24"/>
-          <w:shd w:val="clear" w:color="auto" w:fill="auto"/>
-          <w:lang w:val="en-US"/>
-        </w:rPr>
-        <w:t>"</w:t>
-      </w:r>
-      <w:r>
-        <w:rPr>
-          <w:rFonts w:hint="eastAsia" w:ascii="宋体" w:hAnsi="宋体" w:eastAsia="宋体" w:cs="宋体"/>
-          <w:b w:val="0"/>
-          <w:i w:val="0"/>
-          <w:caps w:val="0"/>
-          <w:color w:val="4F4F4F"/>
-          <w:spacing w:val="0"/>
-          <w:sz w:val="24"/>
-          <w:szCs w:val="24"/>
-          <w:shd w:val="clear" w:color="auto" w:fill="auto"/>
-        </w:rPr>
-        <w:t>全角</w:t>
-      </w:r>
-      <w:r>
-        <w:rPr>
-          <w:rFonts w:hint="eastAsia" w:ascii="宋体" w:hAnsi="宋体" w:eastAsia="宋体" w:cs="宋体"/>
-          <w:b w:val="0"/>
-          <w:i w:val="0"/>
-          <w:caps w:val="0"/>
-          <w:color w:val="4F4F4F"/>
-          <w:spacing w:val="0"/>
-          <w:sz w:val="24"/>
-          <w:szCs w:val="24"/>
-          <w:shd w:val="clear" w:color="auto" w:fill="auto"/>
-          <w:lang w:val="en-US"/>
-        </w:rPr>
-        <w:t>"</w:t>
-      </w:r>
-      <w:r>
-        <w:rPr>
-          <w:rFonts w:hint="eastAsia" w:ascii="宋体" w:hAnsi="宋体" w:eastAsia="宋体" w:cs="宋体"/>
-          <w:b w:val="0"/>
-          <w:i w:val="0"/>
-          <w:caps w:val="0"/>
-          <w:color w:val="4F4F4F"/>
-          <w:spacing w:val="0"/>
-          <w:sz w:val="24"/>
-          <w:szCs w:val="24"/>
-          <w:shd w:val="clear" w:color="auto" w:fill="auto"/>
-        </w:rPr>
-        <w:t>字符，而原来在</w:t>
-      </w:r>
-      <w:r>
-        <w:rPr>
-          <w:rFonts w:hint="eastAsia" w:ascii="宋体" w:hAnsi="宋体" w:eastAsia="宋体" w:cs="宋体"/>
-          <w:b w:val="0"/>
-          <w:i w:val="0"/>
-          <w:caps w:val="0"/>
-          <w:color w:val="4F4F4F"/>
-          <w:spacing w:val="0"/>
-          <w:sz w:val="24"/>
-          <w:szCs w:val="24"/>
-          <w:shd w:val="clear" w:color="auto" w:fill="auto"/>
-          <w:lang w:val="en-US"/>
-        </w:rPr>
-        <w:t>127</w:t>
-      </w:r>
-      <w:r>
-        <w:rPr>
-          <w:rFonts w:hint="eastAsia" w:ascii="宋体" w:hAnsi="宋体" w:eastAsia="宋体" w:cs="宋体"/>
-          <w:b w:val="0"/>
-          <w:i w:val="0"/>
-          <w:caps w:val="0"/>
-          <w:color w:val="4F4F4F"/>
-          <w:spacing w:val="0"/>
-          <w:sz w:val="24"/>
-          <w:szCs w:val="24"/>
-          <w:shd w:val="clear" w:color="auto" w:fill="auto"/>
-        </w:rPr>
-        <w:t>号以下的那些就叫</w:t>
-      </w:r>
-      <w:r>
-        <w:rPr>
-          <w:rFonts w:hint="eastAsia" w:ascii="宋体" w:hAnsi="宋体" w:eastAsia="宋体" w:cs="宋体"/>
-          <w:b w:val="0"/>
-          <w:i w:val="0"/>
-          <w:caps w:val="0"/>
-          <w:color w:val="4F4F4F"/>
-          <w:spacing w:val="0"/>
-          <w:sz w:val="24"/>
-          <w:szCs w:val="24"/>
-          <w:shd w:val="clear" w:color="auto" w:fill="auto"/>
-          <w:lang w:val="en-US"/>
-        </w:rPr>
-        <w:t>"</w:t>
-      </w:r>
-      <w:r>
-        <w:rPr>
-          <w:rFonts w:hint="eastAsia" w:ascii="宋体" w:hAnsi="宋体" w:eastAsia="宋体" w:cs="宋体"/>
-          <w:b w:val="0"/>
-          <w:i w:val="0"/>
-          <w:caps w:val="0"/>
-          <w:color w:val="4F4F4F"/>
-          <w:spacing w:val="0"/>
-          <w:sz w:val="24"/>
-          <w:szCs w:val="24"/>
-          <w:shd w:val="clear" w:color="auto" w:fill="auto"/>
-        </w:rPr>
-        <w:t>半角</w:t>
-      </w:r>
-      <w:r>
-        <w:rPr>
-          <w:rFonts w:hint="eastAsia" w:ascii="宋体" w:hAnsi="宋体" w:eastAsia="宋体" w:cs="宋体"/>
-          <w:b w:val="0"/>
-          <w:i w:val="0"/>
-          <w:caps w:val="0"/>
-          <w:color w:val="4F4F4F"/>
-          <w:spacing w:val="0"/>
-          <w:sz w:val="24"/>
-          <w:szCs w:val="24"/>
-          <w:shd w:val="clear" w:color="auto" w:fill="auto"/>
-          <w:lang w:val="en-US"/>
-        </w:rPr>
-        <w:t>"</w:t>
-      </w:r>
-      <w:r>
-        <w:rPr>
-          <w:rFonts w:hint="eastAsia" w:ascii="宋体" w:hAnsi="宋体" w:eastAsia="宋体" w:cs="宋体"/>
-          <w:b w:val="0"/>
-          <w:i w:val="0"/>
-          <w:caps w:val="0"/>
-          <w:color w:val="4F4F4F"/>
-          <w:spacing w:val="0"/>
-          <w:sz w:val="24"/>
-          <w:szCs w:val="24"/>
-          <w:shd w:val="clear" w:color="auto" w:fill="auto"/>
-        </w:rPr>
-        <w:t>字符了。从</w:t>
-      </w:r>
-      <w:r>
-        <w:rPr>
-          <w:rFonts w:hint="eastAsia" w:ascii="宋体" w:hAnsi="宋体" w:eastAsia="宋体" w:cs="宋体"/>
-          <w:b w:val="0"/>
-          <w:i w:val="0"/>
-          <w:caps w:val="0"/>
-          <w:color w:val="4F4F4F"/>
-          <w:spacing w:val="0"/>
-          <w:sz w:val="24"/>
-          <w:szCs w:val="24"/>
-          <w:shd w:val="clear" w:color="auto" w:fill="auto"/>
-        </w:rPr>
-        <w:t> </w:t>
-      </w:r>
-      <w:r>
-        <w:rPr>
-          <w:rFonts w:hint="eastAsia" w:ascii="宋体" w:hAnsi="宋体" w:eastAsia="宋体" w:cs="宋体"/>
-          <w:b w:val="0"/>
-          <w:i w:val="0"/>
-          <w:caps w:val="0"/>
-          <w:color w:val="4F4F4F"/>
-          <w:spacing w:val="0"/>
-          <w:sz w:val="24"/>
-          <w:szCs w:val="24"/>
-          <w:shd w:val="clear" w:color="auto" w:fill="auto"/>
-          <w:lang w:val="en-US"/>
-        </w:rPr>
         <w:t>UNICODE</w:t>
       </w:r>
       <w:r>
@@ -1434,21 +1263,7 @@
           <w:szCs w:val="24"/>
           <w:shd w:val="clear" w:color="auto" w:fill="auto"/>
         </w:rPr>
-        <w:t> </w:t>
-      </w:r>
-      <w:r>
-        <w:rPr>
-          <w:rFonts w:hint="eastAsia" w:ascii="宋体" w:hAnsi="宋体" w:eastAsia="宋体" w:cs="宋体"/>
-          <w:b w:val="0"/>
-          <w:i w:val="0"/>
-          <w:caps w:val="0"/>
-          <w:color w:val="4F4F4F"/>
-          <w:spacing w:val="0"/>
-          <w:sz w:val="24"/>
-          <w:szCs w:val="24"/>
-          <w:shd w:val="clear" w:color="auto" w:fill="auto"/>
-        </w:rPr>
-        <w:t>开始，无论是半角的英文字母，还是全角的汉字，它们都是统一的</w:t>
+        <w:t> 开始，无论是半角的英文字母，还是全角的汉字，它们都是统一的</w:t>
       </w:r>
       <w:r>
         <w:rPr>
@@ -1598,7 +1413,6 @@
           <w:spacing w:val="0"/>
           <w:sz w:val="24"/>
           <w:szCs w:val="24"/>
-          <w:bdr w:val="none" w:color="auto" w:sz="0" w:space="0"/>
           <w:shd w:val="clear" w:color="auto" w:fill="auto"/>
         </w:rPr>
         <w:t>在</w:t>
@@ -1613,7 +1427,6 @@
           <w:spacing w:val="0"/>
           <w:sz w:val="24"/>
           <w:szCs w:val="24"/>
-          <w:bdr w:val="none" w:color="auto" w:sz="0" w:space="0"/>
           <w:shd w:val="clear" w:color="auto" w:fill="auto"/>
           <w:lang w:val="en-US"/>
         </w:rPr>
@@ -1629,7 +1442,6 @@
           <w:spacing w:val="0"/>
           <w:sz w:val="24"/>
           <w:szCs w:val="24"/>
-          <w:bdr w:val="none" w:color="auto" w:sz="0" w:space="0"/>
           <w:shd w:val="clear" w:color="auto" w:fill="auto"/>
         </w:rPr>
         <w:t>当中字符是采用</w:t>
@@ -1644,7 +1456,6 @@
           <w:spacing w:val="0"/>
           <w:sz w:val="24"/>
           <w:szCs w:val="24"/>
-          <w:bdr w:val="none" w:color="auto" w:sz="0" w:space="0"/>
           <w:shd w:val="clear" w:color="auto" w:fill="auto"/>
           <w:lang w:val="en-US"/>
         </w:rPr>
@@ -1660,7 +1471,6 @@
           <w:spacing w:val="0"/>
           <w:sz w:val="24"/>
           <w:szCs w:val="24"/>
-          <w:bdr w:val="none" w:color="auto" w:sz="0" w:space="0"/>
           <w:shd w:val="clear" w:color="auto" w:fill="auto"/>
         </w:rPr>
         <w:t>编码标准的，所以“学</w:t>
@@ -1675,7 +1485,6 @@
           <w:spacing w:val="0"/>
           <w:sz w:val="24"/>
           <w:szCs w:val="24"/>
-          <w:bdr w:val="none" w:color="auto" w:sz="0" w:space="0"/>
           <w:shd w:val="clear" w:color="auto" w:fill="auto"/>
           <w:lang w:val="en-US"/>
         </w:rPr>
@@ -1691,7 +1500,6 @@
           <w:spacing w:val="0"/>
           <w:sz w:val="24"/>
           <w:szCs w:val="24"/>
-          <w:bdr w:val="none" w:color="auto" w:sz="0" w:space="0"/>
           <w:shd w:val="clear" w:color="auto" w:fill="auto"/>
         </w:rPr>
         <w:t>”这个字符串在</w:t>
@@ -1706,7 +1514,6 @@
           <w:spacing w:val="0"/>
           <w:sz w:val="24"/>
           <w:szCs w:val="24"/>
-          <w:bdr w:val="none" w:color="auto" w:sz="0" w:space="0"/>
           <w:shd w:val="clear" w:color="auto" w:fill="auto"/>
           <w:lang w:val="en-US"/>
         </w:rPr>
@@ -1722,7 +1529,6 @@
           <w:spacing w:val="0"/>
           <w:sz w:val="24"/>
           <w:szCs w:val="24"/>
-          <w:bdr w:val="none" w:color="auto" w:sz="0" w:space="0"/>
           <w:shd w:val="clear" w:color="auto" w:fill="auto"/>
         </w:rPr>
         <w:t>语言中占</w:t>
@@ -1737,7 +1543,6 @@
           <w:spacing w:val="0"/>
           <w:sz w:val="24"/>
           <w:szCs w:val="24"/>
-          <w:bdr w:val="none" w:color="auto" w:sz="0" w:space="0"/>
           <w:shd w:val="clear" w:color="auto" w:fill="auto"/>
           <w:lang w:val="en-US"/>
         </w:rPr>
@@ -1753,7 +1558,6 @@
           <w:spacing w:val="0"/>
           <w:sz w:val="24"/>
           <w:szCs w:val="24"/>
-          <w:bdr w:val="none" w:color="auto" w:sz="0" w:space="0"/>
           <w:shd w:val="clear" w:color="auto" w:fill="auto"/>
         </w:rPr>
         <w:t>个字节。</w:t>
@@ -3342,7 +3146,6 @@
           <w:sz w:val="24"/>
           <w:szCs w:val="24"/>
           <w:u w:val="none"/>
-          <w:bdr w:val="none" w:color="auto" w:sz="0" w:space="0"/>
           <w:shd w:val="clear" w:color="auto" w:fill="auto"/>
         </w:rPr>
         <w:t>  StringBuffer：就是字符串缓冲区，用于存储数据的容器。</w:t>
@@ -3523,6 +3326,20 @@
           <w:lang w:val="en-US" w:eastAsia="zh-CN"/>
         </w:rPr>
         <w:tab/>
+      </w:r>
+      <w:r>
+        <w:rPr>
+          <w:rFonts w:hint="eastAsia" w:ascii="宋体" w:hAnsi="宋体" w:eastAsia="宋体" w:cs="宋体"/>
+          <w:b w:val="0"/>
+          <w:i w:val="0"/>
+          <w:caps w:val="0"/>
+          <w:color w:val="4F4F4F"/>
+          <w:spacing w:val="0"/>
+          <w:sz w:val="24"/>
+          <w:szCs w:val="24"/>
+          <w:shd w:val="clear" w:color="auto" w:fill="auto"/>
+          <w:lang w:val="en-US" w:eastAsia="zh-CN"/>
+        </w:rPr>
         <w:t xml:space="preserve">  </w:t>
       </w:r>
       <w:r>
@@ -3798,7 +3615,6 @@
           <w:sz w:val="24"/>
           <w:szCs w:val="24"/>
           <w:u w:val="none"/>
-          <w:bdr w:val="none" w:color="auto" w:sz="0" w:space="0"/>
           <w:shd w:val="clear" w:color="auto" w:fill="auto"/>
         </w:rPr>
         <w:br w:type="textWrapping"/>
@@ -3814,11 +3630,25 @@
           <w:sz w:val="24"/>
           <w:szCs w:val="24"/>
           <w:u w:val="none"/>
-          <w:bdr w:val="none" w:color="auto" w:sz="0" w:space="0"/>
           <w:shd w:val="clear" w:color="auto" w:fill="auto"/>
           <w:lang w:val="en-US" w:eastAsia="zh-CN"/>
         </w:rPr>
         <w:tab/>
+      </w:r>
+      <w:r>
+        <w:rPr>
+          <w:rFonts w:hint="eastAsia" w:ascii="微软雅黑" w:hAnsi="微软雅黑" w:eastAsia="微软雅黑" w:cs="微软雅黑"/>
+          <w:b w:val="0"/>
+          <w:i w:val="0"/>
+          <w:caps w:val="0"/>
+          <w:color w:val="363636"/>
+          <w:spacing w:val="0"/>
+          <w:sz w:val="24"/>
+          <w:szCs w:val="24"/>
+          <w:u w:val="none"/>
+          <w:shd w:val="clear" w:color="auto" w:fill="auto"/>
+          <w:lang w:val="en-US" w:eastAsia="zh-CN"/>
+        </w:rPr>
         <w:t xml:space="preserve">   </w:t>
       </w:r>
       <w:r>
@@ -3927,8 +3757,6 @@
         </w:rPr>
         <w:t xml:space="preserve">    </w:t>
       </w:r>
-      <w:bookmarkStart w:id="0" w:name="_GoBack"/>
-      <w:bookmarkEnd w:id="0"/>
     </w:p>
     <w:p>
       <w:pPr>
@@ -3972,6 +3800,826 @@
           <w:lang w:val="en-US" w:eastAsia="zh-CN"/>
         </w:rPr>
       </w:pPr>
+      <w:r>
+        <w:rPr>
+          <w:rStyle w:val="3"/>
+          <w:rFonts w:hint="eastAsia" w:ascii="微软雅黑" w:hAnsi="微软雅黑" w:eastAsia="微软雅黑" w:cs="微软雅黑"/>
+          <w:b/>
+          <w:i w:val="0"/>
+          <w:caps w:val="0"/>
+          <w:color w:val="363636"/>
+          <w:spacing w:val="0"/>
+          <w:sz w:val="27"/>
+          <w:szCs w:val="27"/>
+          <w:u w:val="none"/>
+          <w:bdr w:val="none" w:color="auto" w:sz="0" w:space="0"/>
+          <w:shd w:val="clear" w:fill="FFFFFF"/>
+          <w:lang w:val="en-US" w:eastAsia="zh-CN"/>
+        </w:rPr>
+        <w:t>3.</w:t>
+      </w:r>
+      <w:r>
+        <w:rPr>
+          <w:rStyle w:val="3"/>
+          <w:rFonts w:ascii="微软雅黑" w:hAnsi="微软雅黑" w:eastAsia="微软雅黑" w:cs="微软雅黑"/>
+          <w:b/>
+          <w:i w:val="0"/>
+          <w:caps w:val="0"/>
+          <w:color w:val="363636"/>
+          <w:spacing w:val="0"/>
+          <w:sz w:val="27"/>
+          <w:szCs w:val="27"/>
+          <w:u w:val="none"/>
+          <w:bdr w:val="none" w:color="auto" w:sz="0" w:space="0"/>
+          <w:shd w:val="clear" w:fill="FFFFFF"/>
+        </w:rPr>
+        <w:t>基本数据类型对象包装类</w:t>
+      </w:r>
+    </w:p>
+    <w:p>
+      <w:pPr>
+        <w:widowControl w:val="0"/>
+        <w:numPr>
+          <w:ilvl w:val="0"/>
+          <w:numId w:val="0"/>
+        </w:numPr>
+        <w:ind w:firstLine="720" w:firstLineChars="300"/>
+        <w:jc w:val="both"/>
+        <w:rPr>
+          <w:rFonts w:hint="eastAsia" w:ascii="宋体" w:hAnsi="宋体" w:eastAsia="宋体" w:cs="宋体"/>
+          <w:b w:val="0"/>
+          <w:i w:val="0"/>
+          <w:caps w:val="0"/>
+          <w:color w:val="4F4F4F"/>
+          <w:spacing w:val="0"/>
+          <w:sz w:val="24"/>
+          <w:szCs w:val="24"/>
+          <w:shd w:val="clear" w:color="auto" w:fill="auto"/>
+        </w:rPr>
+      </w:pPr>
+      <w:r>
+        <w:rPr>
+          <w:rFonts w:hint="eastAsia" w:ascii="宋体" w:hAnsi="宋体" w:eastAsia="宋体" w:cs="宋体"/>
+          <w:b w:val="0"/>
+          <w:i w:val="0"/>
+          <w:caps w:val="0"/>
+          <w:color w:val="4F4F4F"/>
+          <w:spacing w:val="0"/>
+          <w:sz w:val="24"/>
+          <w:szCs w:val="24"/>
+          <w:shd w:val="clear" w:color="auto" w:fill="auto"/>
+          <w:lang w:val="en-US" w:eastAsia="zh-CN"/>
+        </w:rPr>
+        <w:t>为了方便操作基本数据类型值，将其封装成了对象，在对象中定义了属性和行为丰富了该数据的操作。</w:t>
+      </w:r>
+    </w:p>
+    <w:p>
+      <w:pPr>
+        <w:widowControl w:val="0"/>
+        <w:numPr>
+          <w:ilvl w:val="0"/>
+          <w:numId w:val="0"/>
+        </w:numPr>
+        <w:ind w:firstLine="720" w:firstLineChars="300"/>
+        <w:jc w:val="both"/>
+        <w:rPr>
+          <w:rFonts w:hint="eastAsia" w:ascii="宋体" w:hAnsi="宋体" w:eastAsia="宋体" w:cs="宋体"/>
+          <w:b w:val="0"/>
+          <w:i w:val="0"/>
+          <w:caps w:val="0"/>
+          <w:color w:val="4F4F4F"/>
+          <w:spacing w:val="0"/>
+          <w:sz w:val="24"/>
+          <w:szCs w:val="24"/>
+          <w:shd w:val="clear" w:color="auto" w:fill="auto"/>
+        </w:rPr>
+      </w:pPr>
+      <w:r>
+        <w:rPr>
+          <w:rFonts w:hint="eastAsia" w:ascii="宋体" w:hAnsi="宋体" w:eastAsia="宋体" w:cs="宋体"/>
+          <w:b w:val="0"/>
+          <w:i w:val="0"/>
+          <w:caps w:val="0"/>
+          <w:color w:val="4F4F4F"/>
+          <w:spacing w:val="0"/>
+          <w:sz w:val="24"/>
+          <w:szCs w:val="24"/>
+          <w:shd w:val="clear" w:color="auto" w:fill="auto"/>
+        </w:rPr>
+        <w:t>用于描述该对象的类就称为基本数据类型对象包装类。</w:t>
+      </w:r>
+      <w:r>
+        <w:rPr>
+          <w:rFonts w:hint="eastAsia" w:ascii="宋体" w:hAnsi="宋体" w:eastAsia="宋体" w:cs="宋体"/>
+          <w:b w:val="0"/>
+          <w:i w:val="0"/>
+          <w:caps w:val="0"/>
+          <w:color w:val="4F4F4F"/>
+          <w:spacing w:val="0"/>
+          <w:sz w:val="24"/>
+          <w:szCs w:val="24"/>
+          <w:shd w:val="clear" w:color="auto" w:fill="auto"/>
+        </w:rPr>
+        <w:br w:type="textWrapping"/>
+      </w:r>
+      <w:r>
+        <w:rPr>
+          <w:rFonts w:hint="eastAsia" w:ascii="宋体" w:hAnsi="宋体" w:eastAsia="宋体" w:cs="宋体"/>
+          <w:b w:val="0"/>
+          <w:i w:val="0"/>
+          <w:caps w:val="0"/>
+          <w:color w:val="4F4F4F"/>
+          <w:spacing w:val="0"/>
+          <w:sz w:val="24"/>
+          <w:szCs w:val="24"/>
+          <w:shd w:val="clear" w:color="auto" w:fill="auto"/>
+        </w:rPr>
+        <w:t>    byte       Byte</w:t>
+      </w:r>
+      <w:r>
+        <w:rPr>
+          <w:rFonts w:hint="eastAsia" w:ascii="宋体" w:hAnsi="宋体" w:eastAsia="宋体" w:cs="宋体"/>
+          <w:b w:val="0"/>
+          <w:i w:val="0"/>
+          <w:caps w:val="0"/>
+          <w:color w:val="4F4F4F"/>
+          <w:spacing w:val="0"/>
+          <w:sz w:val="24"/>
+          <w:szCs w:val="24"/>
+          <w:shd w:val="clear" w:color="auto" w:fill="auto"/>
+        </w:rPr>
+        <w:br w:type="textWrapping"/>
+      </w:r>
+      <w:r>
+        <w:rPr>
+          <w:rFonts w:hint="eastAsia" w:ascii="宋体" w:hAnsi="宋体" w:eastAsia="宋体" w:cs="宋体"/>
+          <w:b w:val="0"/>
+          <w:i w:val="0"/>
+          <w:caps w:val="0"/>
+          <w:color w:val="4F4F4F"/>
+          <w:spacing w:val="0"/>
+          <w:sz w:val="24"/>
+          <w:szCs w:val="24"/>
+          <w:shd w:val="clear" w:color="auto" w:fill="auto"/>
+        </w:rPr>
+        <w:t>    short      Short</w:t>
+      </w:r>
+      <w:r>
+        <w:rPr>
+          <w:rFonts w:hint="eastAsia" w:ascii="宋体" w:hAnsi="宋体" w:eastAsia="宋体" w:cs="宋体"/>
+          <w:b w:val="0"/>
+          <w:i w:val="0"/>
+          <w:caps w:val="0"/>
+          <w:color w:val="4F4F4F"/>
+          <w:spacing w:val="0"/>
+          <w:sz w:val="24"/>
+          <w:szCs w:val="24"/>
+          <w:shd w:val="clear" w:color="auto" w:fill="auto"/>
+        </w:rPr>
+        <w:br w:type="textWrapping"/>
+      </w:r>
+      <w:r>
+        <w:rPr>
+          <w:rFonts w:hint="eastAsia" w:ascii="宋体" w:hAnsi="宋体" w:eastAsia="宋体" w:cs="宋体"/>
+          <w:b w:val="0"/>
+          <w:i w:val="0"/>
+          <w:caps w:val="0"/>
+          <w:color w:val="4F4F4F"/>
+          <w:spacing w:val="0"/>
+          <w:sz w:val="24"/>
+          <w:szCs w:val="24"/>
+          <w:shd w:val="clear" w:color="auto" w:fill="auto"/>
+        </w:rPr>
+        <w:t>    int          Integer</w:t>
+      </w:r>
+      <w:r>
+        <w:rPr>
+          <w:rFonts w:hint="eastAsia" w:ascii="宋体" w:hAnsi="宋体" w:eastAsia="宋体" w:cs="宋体"/>
+          <w:b w:val="0"/>
+          <w:i w:val="0"/>
+          <w:caps w:val="0"/>
+          <w:color w:val="4F4F4F"/>
+          <w:spacing w:val="0"/>
+          <w:sz w:val="24"/>
+          <w:szCs w:val="24"/>
+          <w:shd w:val="clear" w:color="auto" w:fill="auto"/>
+        </w:rPr>
+        <w:br w:type="textWrapping"/>
+      </w:r>
+      <w:r>
+        <w:rPr>
+          <w:rFonts w:hint="eastAsia" w:ascii="宋体" w:hAnsi="宋体" w:eastAsia="宋体" w:cs="宋体"/>
+          <w:b w:val="0"/>
+          <w:i w:val="0"/>
+          <w:caps w:val="0"/>
+          <w:color w:val="4F4F4F"/>
+          <w:spacing w:val="0"/>
+          <w:sz w:val="24"/>
+          <w:szCs w:val="24"/>
+          <w:shd w:val="clear" w:color="auto" w:fill="auto"/>
+        </w:rPr>
+        <w:t>    long       Long</w:t>
+      </w:r>
+      <w:r>
+        <w:rPr>
+          <w:rFonts w:hint="eastAsia" w:ascii="宋体" w:hAnsi="宋体" w:eastAsia="宋体" w:cs="宋体"/>
+          <w:b w:val="0"/>
+          <w:i w:val="0"/>
+          <w:caps w:val="0"/>
+          <w:color w:val="4F4F4F"/>
+          <w:spacing w:val="0"/>
+          <w:sz w:val="24"/>
+          <w:szCs w:val="24"/>
+          <w:shd w:val="clear" w:color="auto" w:fill="auto"/>
+        </w:rPr>
+        <w:br w:type="textWrapping"/>
+      </w:r>
+      <w:r>
+        <w:rPr>
+          <w:rFonts w:hint="eastAsia" w:ascii="宋体" w:hAnsi="宋体" w:eastAsia="宋体" w:cs="宋体"/>
+          <w:b w:val="0"/>
+          <w:i w:val="0"/>
+          <w:caps w:val="0"/>
+          <w:color w:val="4F4F4F"/>
+          <w:spacing w:val="0"/>
+          <w:sz w:val="24"/>
+          <w:szCs w:val="24"/>
+          <w:shd w:val="clear" w:color="auto" w:fill="auto"/>
+        </w:rPr>
+        <w:t>    float       Float</w:t>
+      </w:r>
+      <w:r>
+        <w:rPr>
+          <w:rFonts w:hint="eastAsia" w:ascii="宋体" w:hAnsi="宋体" w:eastAsia="宋体" w:cs="宋体"/>
+          <w:b w:val="0"/>
+          <w:i w:val="0"/>
+          <w:caps w:val="0"/>
+          <w:color w:val="4F4F4F"/>
+          <w:spacing w:val="0"/>
+          <w:sz w:val="24"/>
+          <w:szCs w:val="24"/>
+          <w:shd w:val="clear" w:color="auto" w:fill="auto"/>
+        </w:rPr>
+        <w:br w:type="textWrapping"/>
+      </w:r>
+      <w:r>
+        <w:rPr>
+          <w:rFonts w:hint="eastAsia" w:ascii="宋体" w:hAnsi="宋体" w:eastAsia="宋体" w:cs="宋体"/>
+          <w:b w:val="0"/>
+          <w:i w:val="0"/>
+          <w:caps w:val="0"/>
+          <w:color w:val="4F4F4F"/>
+          <w:spacing w:val="0"/>
+          <w:sz w:val="24"/>
+          <w:szCs w:val="24"/>
+          <w:shd w:val="clear" w:color="auto" w:fill="auto"/>
+        </w:rPr>
+        <w:t>    double   </w:t>
+      </w:r>
+      <w:r>
+        <w:rPr>
+          <w:rFonts w:hint="eastAsia" w:ascii="宋体" w:hAnsi="宋体" w:eastAsia="宋体" w:cs="宋体"/>
+          <w:b w:val="0"/>
+          <w:i w:val="0"/>
+          <w:caps w:val="0"/>
+          <w:color w:val="4F4F4F"/>
+          <w:spacing w:val="0"/>
+          <w:sz w:val="24"/>
+          <w:szCs w:val="24"/>
+          <w:shd w:val="clear" w:color="auto" w:fill="auto"/>
+          <w:lang w:val="en-US" w:eastAsia="zh-CN"/>
+        </w:rPr>
+        <w:t xml:space="preserve">   </w:t>
+      </w:r>
+      <w:r>
+        <w:rPr>
+          <w:rFonts w:hint="eastAsia" w:ascii="宋体" w:hAnsi="宋体" w:eastAsia="宋体" w:cs="宋体"/>
+          <w:b w:val="0"/>
+          <w:i w:val="0"/>
+          <w:caps w:val="0"/>
+          <w:color w:val="4F4F4F"/>
+          <w:spacing w:val="0"/>
+          <w:sz w:val="24"/>
+          <w:szCs w:val="24"/>
+          <w:shd w:val="clear" w:color="auto" w:fill="auto"/>
+        </w:rPr>
+        <w:t>Double</w:t>
+      </w:r>
+      <w:r>
+        <w:rPr>
+          <w:rFonts w:hint="eastAsia" w:ascii="宋体" w:hAnsi="宋体" w:eastAsia="宋体" w:cs="宋体"/>
+          <w:b w:val="0"/>
+          <w:i w:val="0"/>
+          <w:caps w:val="0"/>
+          <w:color w:val="4F4F4F"/>
+          <w:spacing w:val="0"/>
+          <w:sz w:val="24"/>
+          <w:szCs w:val="24"/>
+          <w:shd w:val="clear" w:color="auto" w:fill="auto"/>
+        </w:rPr>
+        <w:br w:type="textWrapping"/>
+      </w:r>
+      <w:r>
+        <w:rPr>
+          <w:rFonts w:hint="eastAsia" w:ascii="宋体" w:hAnsi="宋体" w:eastAsia="宋体" w:cs="宋体"/>
+          <w:b w:val="0"/>
+          <w:i w:val="0"/>
+          <w:caps w:val="0"/>
+          <w:color w:val="4F4F4F"/>
+          <w:spacing w:val="0"/>
+          <w:sz w:val="24"/>
+          <w:szCs w:val="24"/>
+          <w:shd w:val="clear" w:color="auto" w:fill="auto"/>
+        </w:rPr>
+        <w:t>    char       Character</w:t>
+      </w:r>
+      <w:r>
+        <w:rPr>
+          <w:rFonts w:hint="eastAsia" w:ascii="宋体" w:hAnsi="宋体" w:eastAsia="宋体" w:cs="宋体"/>
+          <w:b w:val="0"/>
+          <w:i w:val="0"/>
+          <w:caps w:val="0"/>
+          <w:color w:val="4F4F4F"/>
+          <w:spacing w:val="0"/>
+          <w:sz w:val="24"/>
+          <w:szCs w:val="24"/>
+          <w:shd w:val="clear" w:color="auto" w:fill="auto"/>
+        </w:rPr>
+        <w:br w:type="textWrapping"/>
+      </w:r>
+      <w:r>
+        <w:rPr>
+          <w:rFonts w:hint="eastAsia" w:ascii="宋体" w:hAnsi="宋体" w:eastAsia="宋体" w:cs="宋体"/>
+          <w:b w:val="0"/>
+          <w:i w:val="0"/>
+          <w:caps w:val="0"/>
+          <w:color w:val="4F4F4F"/>
+          <w:spacing w:val="0"/>
+          <w:sz w:val="24"/>
+          <w:szCs w:val="24"/>
+          <w:shd w:val="clear" w:color="auto" w:fill="auto"/>
+        </w:rPr>
+        <w:t>    boolean</w:t>
+      </w:r>
+      <w:r>
+        <w:rPr>
+          <w:rFonts w:hint="eastAsia" w:ascii="宋体" w:hAnsi="宋体" w:eastAsia="宋体" w:cs="宋体"/>
+          <w:b w:val="0"/>
+          <w:i w:val="0"/>
+          <w:caps w:val="0"/>
+          <w:color w:val="4F4F4F"/>
+          <w:spacing w:val="0"/>
+          <w:sz w:val="24"/>
+          <w:szCs w:val="24"/>
+          <w:shd w:val="clear" w:color="auto" w:fill="auto"/>
+          <w:lang w:val="en-US" w:eastAsia="zh-CN"/>
+        </w:rPr>
+        <w:t xml:space="preserve">       </w:t>
+      </w:r>
+      <w:r>
+        <w:rPr>
+          <w:rFonts w:hint="eastAsia" w:ascii="宋体" w:hAnsi="宋体" w:eastAsia="宋体" w:cs="宋体"/>
+          <w:b w:val="0"/>
+          <w:i w:val="0"/>
+          <w:caps w:val="0"/>
+          <w:color w:val="4F4F4F"/>
+          <w:spacing w:val="0"/>
+          <w:sz w:val="24"/>
+          <w:szCs w:val="24"/>
+          <w:shd w:val="clear" w:color="auto" w:fill="auto"/>
+        </w:rPr>
+        <w:t>Boolean</w:t>
+      </w:r>
+    </w:p>
+    <w:p>
+      <w:pPr>
+        <w:widowControl w:val="0"/>
+        <w:numPr>
+          <w:ilvl w:val="0"/>
+          <w:numId w:val="0"/>
+        </w:numPr>
+        <w:ind w:firstLine="720" w:firstLineChars="300"/>
+        <w:jc w:val="both"/>
+        <w:rPr>
+          <w:rFonts w:hint="eastAsia" w:ascii="宋体" w:hAnsi="宋体" w:eastAsia="宋体" w:cs="宋体"/>
+          <w:b w:val="0"/>
+          <w:i w:val="0"/>
+          <w:caps w:val="0"/>
+          <w:color w:val="4F4F4F"/>
+          <w:spacing w:val="0"/>
+          <w:sz w:val="24"/>
+          <w:szCs w:val="24"/>
+          <w:shd w:val="clear" w:color="auto" w:fill="auto"/>
+          <w:lang w:val="en-US" w:eastAsia="zh-CN"/>
+        </w:rPr>
+      </w:pPr>
+      <w:r>
+        <w:rPr>
+          <w:rFonts w:hint="eastAsia" w:ascii="宋体" w:hAnsi="宋体" w:eastAsia="宋体" w:cs="宋体"/>
+          <w:b w:val="0"/>
+          <w:i w:val="0"/>
+          <w:caps w:val="0"/>
+          <w:color w:val="4F4F4F"/>
+          <w:spacing w:val="0"/>
+          <w:sz w:val="24"/>
+          <w:szCs w:val="24"/>
+          <w:shd w:val="clear" w:color="auto" w:fill="auto"/>
+          <w:lang w:val="en-US" w:eastAsia="zh-CN"/>
+        </w:rPr>
+        <w:t>该包装对象主要用于基本类型和字符串之间的转换，自动装箱与拆箱操作：</w:t>
+      </w:r>
+      <w:bookmarkStart w:id="0" w:name="_GoBack"/>
+      <w:bookmarkEnd w:id="0"/>
+      <w:r>
+        <w:rPr>
+          <w:rFonts w:hint="eastAsia" w:ascii="宋体" w:hAnsi="宋体" w:eastAsia="宋体" w:cs="宋体"/>
+          <w:b w:val="0"/>
+          <w:i w:val="0"/>
+          <w:caps w:val="0"/>
+          <w:color w:val="4F4F4F"/>
+          <w:spacing w:val="0"/>
+          <w:sz w:val="24"/>
+          <w:szCs w:val="24"/>
+          <w:shd w:val="clear" w:color="auto" w:fill="auto"/>
+          <w:lang w:val="en-US" w:eastAsia="zh-CN"/>
+        </w:rPr>
+        <w:br w:type="textWrapping"/>
+      </w:r>
+      <w:r>
+        <w:rPr>
+          <w:rFonts w:hint="eastAsia" w:ascii="宋体" w:hAnsi="宋体" w:eastAsia="宋体" w:cs="宋体"/>
+          <w:b w:val="0"/>
+          <w:i w:val="0"/>
+          <w:caps w:val="0"/>
+          <w:color w:val="4F4F4F"/>
+          <w:spacing w:val="0"/>
+          <w:sz w:val="24"/>
+          <w:szCs w:val="24"/>
+          <w:shd w:val="clear" w:color="auto" w:fill="auto"/>
+          <w:lang w:val="en-US" w:eastAsia="zh-CN"/>
+        </w:rPr>
+        <w:t>    基本类型--&gt;字符串</w:t>
+      </w:r>
+      <w:r>
+        <w:rPr>
+          <w:rFonts w:hint="eastAsia" w:ascii="宋体" w:hAnsi="宋体" w:eastAsia="宋体" w:cs="宋体"/>
+          <w:b w:val="0"/>
+          <w:i w:val="0"/>
+          <w:caps w:val="0"/>
+          <w:color w:val="4F4F4F"/>
+          <w:spacing w:val="0"/>
+          <w:sz w:val="24"/>
+          <w:szCs w:val="24"/>
+          <w:shd w:val="clear" w:color="auto" w:fill="auto"/>
+          <w:lang w:val="en-US" w:eastAsia="zh-CN"/>
+        </w:rPr>
+        <w:br w:type="textWrapping"/>
+      </w:r>
+      <w:r>
+        <w:rPr>
+          <w:rFonts w:hint="eastAsia" w:ascii="宋体" w:hAnsi="宋体" w:eastAsia="宋体" w:cs="宋体"/>
+          <w:b w:val="0"/>
+          <w:i w:val="0"/>
+          <w:caps w:val="0"/>
+          <w:color w:val="4F4F4F"/>
+          <w:spacing w:val="0"/>
+          <w:sz w:val="24"/>
+          <w:szCs w:val="24"/>
+          <w:shd w:val="clear" w:color="auto" w:fill="auto"/>
+          <w:lang w:val="en-US" w:eastAsia="zh-CN"/>
+        </w:rPr>
+        <w:t>    1. 基本类型数值+""</w:t>
+      </w:r>
+      <w:r>
+        <w:rPr>
+          <w:rFonts w:hint="eastAsia" w:ascii="宋体" w:hAnsi="宋体" w:eastAsia="宋体" w:cs="宋体"/>
+          <w:b w:val="0"/>
+          <w:i w:val="0"/>
+          <w:caps w:val="0"/>
+          <w:color w:val="4F4F4F"/>
+          <w:spacing w:val="0"/>
+          <w:sz w:val="24"/>
+          <w:szCs w:val="24"/>
+          <w:shd w:val="clear" w:color="auto" w:fill="auto"/>
+          <w:lang w:val="en-US" w:eastAsia="zh-CN"/>
+        </w:rPr>
+        <w:br w:type="textWrapping"/>
+      </w:r>
+      <w:r>
+        <w:rPr>
+          <w:rFonts w:hint="eastAsia" w:ascii="宋体" w:hAnsi="宋体" w:eastAsia="宋体" w:cs="宋体"/>
+          <w:b w:val="0"/>
+          <w:i w:val="0"/>
+          <w:caps w:val="0"/>
+          <w:color w:val="4F4F4F"/>
+          <w:spacing w:val="0"/>
+          <w:sz w:val="24"/>
+          <w:szCs w:val="24"/>
+          <w:shd w:val="clear" w:color="auto" w:fill="auto"/>
+          <w:lang w:val="en-US" w:eastAsia="zh-CN"/>
+        </w:rPr>
+        <w:t>    2. 用String类中的静态方法valueOf(基本类型数值);</w:t>
+      </w:r>
+      <w:r>
+        <w:rPr>
+          <w:rFonts w:hint="eastAsia" w:ascii="宋体" w:hAnsi="宋体" w:eastAsia="宋体" w:cs="宋体"/>
+          <w:b w:val="0"/>
+          <w:i w:val="0"/>
+          <w:caps w:val="0"/>
+          <w:color w:val="4F4F4F"/>
+          <w:spacing w:val="0"/>
+          <w:sz w:val="24"/>
+          <w:szCs w:val="24"/>
+          <w:shd w:val="clear" w:color="auto" w:fill="auto"/>
+          <w:lang w:val="en-US" w:eastAsia="zh-CN"/>
+        </w:rPr>
+        <w:br w:type="textWrapping"/>
+      </w:r>
+      <w:r>
+        <w:rPr>
+          <w:rFonts w:hint="eastAsia" w:ascii="宋体" w:hAnsi="宋体" w:eastAsia="宋体" w:cs="宋体"/>
+          <w:b w:val="0"/>
+          <w:i w:val="0"/>
+          <w:caps w:val="0"/>
+          <w:color w:val="4F4F4F"/>
+          <w:spacing w:val="0"/>
+          <w:sz w:val="24"/>
+          <w:szCs w:val="24"/>
+          <w:shd w:val="clear" w:color="auto" w:fill="auto"/>
+          <w:lang w:val="en-US" w:eastAsia="zh-CN"/>
+        </w:rPr>
+        <w:br w:type="textWrapping"/>
+      </w:r>
+      <w:r>
+        <w:rPr>
+          <w:rFonts w:hint="eastAsia" w:ascii="宋体" w:hAnsi="宋体" w:eastAsia="宋体" w:cs="宋体"/>
+          <w:b w:val="0"/>
+          <w:i w:val="0"/>
+          <w:caps w:val="0"/>
+          <w:color w:val="4F4F4F"/>
+          <w:spacing w:val="0"/>
+          <w:sz w:val="24"/>
+          <w:szCs w:val="24"/>
+          <w:shd w:val="clear" w:color="auto" w:fill="auto"/>
+          <w:lang w:val="en-US" w:eastAsia="zh-CN"/>
+        </w:rPr>
+        <w:t>    字符串--&gt;基本类型</w:t>
+      </w:r>
+      <w:r>
+        <w:rPr>
+          <w:rFonts w:hint="eastAsia" w:ascii="宋体" w:hAnsi="宋体" w:eastAsia="宋体" w:cs="宋体"/>
+          <w:b w:val="0"/>
+          <w:i w:val="0"/>
+          <w:caps w:val="0"/>
+          <w:color w:val="4F4F4F"/>
+          <w:spacing w:val="0"/>
+          <w:sz w:val="24"/>
+          <w:szCs w:val="24"/>
+          <w:shd w:val="clear" w:color="auto" w:fill="auto"/>
+          <w:lang w:val="en-US" w:eastAsia="zh-CN"/>
+        </w:rPr>
+        <w:br w:type="textWrapping"/>
+      </w:r>
+      <w:r>
+        <w:rPr>
+          <w:rFonts w:hint="eastAsia" w:ascii="宋体" w:hAnsi="宋体" w:eastAsia="宋体" w:cs="宋体"/>
+          <w:b w:val="0"/>
+          <w:i w:val="0"/>
+          <w:caps w:val="0"/>
+          <w:color w:val="4F4F4F"/>
+          <w:spacing w:val="0"/>
+          <w:sz w:val="24"/>
+          <w:szCs w:val="24"/>
+          <w:shd w:val="clear" w:color="auto" w:fill="auto"/>
+          <w:lang w:val="en-US" w:eastAsia="zh-CN"/>
+        </w:rPr>
+        <w:t>    1. 使用包装类中的静态方法xxx parseXxx("xxx");</w:t>
+      </w:r>
+      <w:r>
+        <w:rPr>
+          <w:rFonts w:hint="eastAsia" w:ascii="宋体" w:hAnsi="宋体" w:eastAsia="宋体" w:cs="宋体"/>
+          <w:b w:val="0"/>
+          <w:i w:val="0"/>
+          <w:caps w:val="0"/>
+          <w:color w:val="4F4F4F"/>
+          <w:spacing w:val="0"/>
+          <w:sz w:val="24"/>
+          <w:szCs w:val="24"/>
+          <w:shd w:val="clear" w:color="auto" w:fill="auto"/>
+          <w:lang w:val="en-US" w:eastAsia="zh-CN"/>
+        </w:rPr>
+        <w:br w:type="textWrapping"/>
+      </w:r>
+      <w:r>
+        <w:rPr>
+          <w:rFonts w:hint="eastAsia" w:ascii="宋体" w:hAnsi="宋体" w:eastAsia="宋体" w:cs="宋体"/>
+          <w:b w:val="0"/>
+          <w:i w:val="0"/>
+          <w:caps w:val="0"/>
+          <w:color w:val="4F4F4F"/>
+          <w:spacing w:val="0"/>
+          <w:sz w:val="24"/>
+          <w:szCs w:val="24"/>
+          <w:shd w:val="clear" w:color="auto" w:fill="auto"/>
+          <w:lang w:val="en-US" w:eastAsia="zh-CN"/>
+        </w:rPr>
+        <w:t>        int parseInt(String str);</w:t>
+      </w:r>
+      <w:r>
+        <w:rPr>
+          <w:rFonts w:hint="eastAsia" w:ascii="宋体" w:hAnsi="宋体" w:eastAsia="宋体" w:cs="宋体"/>
+          <w:b w:val="0"/>
+          <w:i w:val="0"/>
+          <w:caps w:val="0"/>
+          <w:color w:val="4F4F4F"/>
+          <w:spacing w:val="0"/>
+          <w:sz w:val="24"/>
+          <w:szCs w:val="24"/>
+          <w:shd w:val="clear" w:color="auto" w:fill="auto"/>
+          <w:lang w:val="en-US" w:eastAsia="zh-CN"/>
+        </w:rPr>
+        <w:br w:type="textWrapping"/>
+      </w:r>
+      <w:r>
+        <w:rPr>
+          <w:rFonts w:hint="eastAsia" w:ascii="宋体" w:hAnsi="宋体" w:eastAsia="宋体" w:cs="宋体"/>
+          <w:b w:val="0"/>
+          <w:i w:val="0"/>
+          <w:caps w:val="0"/>
+          <w:color w:val="4F4F4F"/>
+          <w:spacing w:val="0"/>
+          <w:sz w:val="24"/>
+          <w:szCs w:val="24"/>
+          <w:shd w:val="clear" w:color="auto" w:fill="auto"/>
+          <w:lang w:val="en-US" w:eastAsia="zh-CN"/>
+        </w:rPr>
+        <w:t>        long parseLong(String str);</w:t>
+      </w:r>
+      <w:r>
+        <w:rPr>
+          <w:rFonts w:hint="eastAsia" w:ascii="宋体" w:hAnsi="宋体" w:eastAsia="宋体" w:cs="宋体"/>
+          <w:b w:val="0"/>
+          <w:i w:val="0"/>
+          <w:caps w:val="0"/>
+          <w:color w:val="4F4F4F"/>
+          <w:spacing w:val="0"/>
+          <w:sz w:val="24"/>
+          <w:szCs w:val="24"/>
+          <w:shd w:val="clear" w:color="auto" w:fill="auto"/>
+          <w:lang w:val="en-US" w:eastAsia="zh-CN"/>
+        </w:rPr>
+        <w:br w:type="textWrapping"/>
+      </w:r>
+      <w:r>
+        <w:rPr>
+          <w:rFonts w:hint="eastAsia" w:ascii="宋体" w:hAnsi="宋体" w:eastAsia="宋体" w:cs="宋体"/>
+          <w:b w:val="0"/>
+          <w:i w:val="0"/>
+          <w:caps w:val="0"/>
+          <w:color w:val="4F4F4F"/>
+          <w:spacing w:val="0"/>
+          <w:sz w:val="24"/>
+          <w:szCs w:val="24"/>
+          <w:shd w:val="clear" w:color="auto" w:fill="auto"/>
+          <w:lang w:val="en-US" w:eastAsia="zh-CN"/>
+        </w:rPr>
+        <w:t>        boolean parseBoolean(String str);</w:t>
+      </w:r>
+      <w:r>
+        <w:rPr>
+          <w:rFonts w:hint="eastAsia" w:ascii="宋体" w:hAnsi="宋体" w:eastAsia="宋体" w:cs="宋体"/>
+          <w:b w:val="0"/>
+          <w:i w:val="0"/>
+          <w:caps w:val="0"/>
+          <w:color w:val="4F4F4F"/>
+          <w:spacing w:val="0"/>
+          <w:sz w:val="24"/>
+          <w:szCs w:val="24"/>
+          <w:shd w:val="clear" w:color="auto" w:fill="auto"/>
+          <w:lang w:val="en-US" w:eastAsia="zh-CN"/>
+        </w:rPr>
+        <w:br w:type="textWrapping"/>
+      </w:r>
+      <w:r>
+        <w:rPr>
+          <w:rFonts w:hint="eastAsia" w:ascii="宋体" w:hAnsi="宋体" w:eastAsia="宋体" w:cs="宋体"/>
+          <w:b w:val="0"/>
+          <w:i w:val="0"/>
+          <w:caps w:val="0"/>
+          <w:color w:val="4F4F4F"/>
+          <w:spacing w:val="0"/>
+          <w:sz w:val="24"/>
+          <w:szCs w:val="24"/>
+          <w:shd w:val="clear" w:color="auto" w:fill="auto"/>
+          <w:lang w:val="en-US" w:eastAsia="zh-CN"/>
+        </w:rPr>
+        <w:t>        只有Character没有parse方法。</w:t>
+      </w:r>
+      <w:r>
+        <w:rPr>
+          <w:rFonts w:hint="eastAsia" w:ascii="宋体" w:hAnsi="宋体" w:eastAsia="宋体" w:cs="宋体"/>
+          <w:b w:val="0"/>
+          <w:i w:val="0"/>
+          <w:caps w:val="0"/>
+          <w:color w:val="4F4F4F"/>
+          <w:spacing w:val="0"/>
+          <w:sz w:val="24"/>
+          <w:szCs w:val="24"/>
+          <w:shd w:val="clear" w:color="auto" w:fill="auto"/>
+          <w:lang w:val="en-US" w:eastAsia="zh-CN"/>
+        </w:rPr>
+        <w:br w:type="textWrapping"/>
+      </w:r>
+      <w:r>
+        <w:rPr>
+          <w:rFonts w:hint="eastAsia" w:ascii="宋体" w:hAnsi="宋体" w:eastAsia="宋体" w:cs="宋体"/>
+          <w:b w:val="0"/>
+          <w:i w:val="0"/>
+          <w:caps w:val="0"/>
+          <w:color w:val="4F4F4F"/>
+          <w:spacing w:val="0"/>
+          <w:sz w:val="24"/>
+          <w:szCs w:val="24"/>
+          <w:shd w:val="clear" w:color="auto" w:fill="auto"/>
+          <w:lang w:val="en-US" w:eastAsia="zh-CN"/>
+        </w:rPr>
+        <w:t>    2. 如果字符串被Integer进行对象的封装，可使用另一个非静态的方法，intValue。</w:t>
+      </w:r>
+      <w:r>
+        <w:rPr>
+          <w:rFonts w:hint="eastAsia" w:ascii="宋体" w:hAnsi="宋体" w:eastAsia="宋体" w:cs="宋体"/>
+          <w:b w:val="0"/>
+          <w:i w:val="0"/>
+          <w:caps w:val="0"/>
+          <w:color w:val="4F4F4F"/>
+          <w:spacing w:val="0"/>
+          <w:sz w:val="24"/>
+          <w:szCs w:val="24"/>
+          <w:shd w:val="clear" w:color="auto" w:fill="auto"/>
+          <w:lang w:val="en-US" w:eastAsia="zh-CN"/>
+        </w:rPr>
+        <w:br w:type="textWrapping"/>
+      </w:r>
+      <w:r>
+        <w:rPr>
+          <w:rFonts w:hint="eastAsia" w:ascii="宋体" w:hAnsi="宋体" w:eastAsia="宋体" w:cs="宋体"/>
+          <w:b w:val="0"/>
+          <w:i w:val="0"/>
+          <w:caps w:val="0"/>
+          <w:color w:val="4F4F4F"/>
+          <w:spacing w:val="0"/>
+          <w:sz w:val="24"/>
+          <w:szCs w:val="24"/>
+          <w:shd w:val="clear" w:color="auto" w:fill="auto"/>
+          <w:lang w:val="en-US" w:eastAsia="zh-CN"/>
+        </w:rPr>
+        <w:t>        将一个Integer对象转成基本数据类型值。</w:t>
+      </w:r>
+      <w:r>
+        <w:rPr>
+          <w:rFonts w:hint="eastAsia" w:ascii="宋体" w:hAnsi="宋体" w:eastAsia="宋体" w:cs="宋体"/>
+          <w:b w:val="0"/>
+          <w:i w:val="0"/>
+          <w:caps w:val="0"/>
+          <w:color w:val="4F4F4F"/>
+          <w:spacing w:val="0"/>
+          <w:sz w:val="24"/>
+          <w:szCs w:val="24"/>
+          <w:shd w:val="clear" w:color="auto" w:fill="auto"/>
+          <w:lang w:val="en-US" w:eastAsia="zh-CN"/>
+        </w:rPr>
+        <w:br w:type="textWrapping"/>
+      </w:r>
+      <w:r>
+        <w:rPr>
+          <w:rFonts w:hint="eastAsia" w:ascii="宋体" w:hAnsi="宋体" w:eastAsia="宋体" w:cs="宋体"/>
+          <w:b w:val="0"/>
+          <w:i w:val="0"/>
+          <w:caps w:val="0"/>
+          <w:color w:val="4F4F4F"/>
+          <w:spacing w:val="0"/>
+          <w:sz w:val="24"/>
+          <w:szCs w:val="24"/>
+          <w:shd w:val="clear" w:color="auto" w:fill="auto"/>
+          <w:lang w:val="en-US" w:eastAsia="zh-CN"/>
+        </w:rPr>
+        <w:t>    3. 用Integer的静态方法valueOf(String s);</w:t>
+      </w:r>
+      <w:r>
+        <w:rPr>
+          <w:rFonts w:hint="eastAsia" w:ascii="宋体" w:hAnsi="宋体" w:eastAsia="宋体" w:cs="宋体"/>
+          <w:b w:val="0"/>
+          <w:i w:val="0"/>
+          <w:caps w:val="0"/>
+          <w:color w:val="4F4F4F"/>
+          <w:spacing w:val="0"/>
+          <w:sz w:val="24"/>
+          <w:szCs w:val="24"/>
+          <w:shd w:val="clear" w:color="auto" w:fill="auto"/>
+          <w:lang w:val="en-US" w:eastAsia="zh-CN"/>
+        </w:rPr>
+        <w:br w:type="textWrapping"/>
+      </w:r>
     </w:p>
     <w:p>
       <w:pPr>
@@ -3991,24 +4639,8 @@
           <w:sz w:val="24"/>
           <w:szCs w:val="24"/>
           <w:shd w:val="clear" w:color="auto" w:fill="auto"/>
-          <w:lang w:val="en-US" w:eastAsia="zh-CN"/>
-        </w:rPr>
-      </w:pPr>
-      <w:r>
-        <w:rPr>
-          <w:rFonts w:hint="eastAsia" w:ascii="微软雅黑" w:hAnsi="微软雅黑" w:eastAsia="微软雅黑" w:cs="微软雅黑"/>
-          <w:b w:val="0"/>
-          <w:i w:val="0"/>
-          <w:caps w:val="0"/>
-          <w:color w:val="363636"/>
-          <w:spacing w:val="0"/>
-          <w:sz w:val="27"/>
-          <w:szCs w:val="27"/>
-          <w:u w:val="none"/>
-          <w:shd w:val="clear" w:color="auto" w:fill="auto"/>
-        </w:rPr>
-        <w:br w:type="textWrapping"/>
-      </w:r>
+        </w:rPr>
+      </w:pPr>
     </w:p>
     <w:p>
       <w:pPr>
@@ -4028,6 +4660,7 @@
           <w:sz w:val="24"/>
           <w:szCs w:val="24"/>
           <w:shd w:val="clear" w:color="auto" w:fill="auto"/>
+          <w:lang w:val="en-US" w:eastAsia="zh-CN"/>
         </w:rPr>
       </w:pPr>
     </w:p>
@@ -4035,19 +4668,21 @@
       <w:pPr>
         <w:widowControl w:val="0"/>
         <w:numPr>
+          <w:ilvl w:val="0"/>
           <w:numId w:val="0"/>
         </w:numPr>
         <w:jc w:val="both"/>
         <w:rPr>
-          <w:rFonts w:hint="eastAsia" w:ascii="宋体" w:hAnsi="宋体" w:eastAsia="宋体" w:cs="宋体"/>
-          <w:b w:val="0"/>
-          <w:i w:val="0"/>
-          <w:caps w:val="0"/>
-          <w:color w:val="4F4F4F"/>
-          <w:spacing w:val="0"/>
-          <w:sz w:val="24"/>
-          <w:szCs w:val="24"/>
-          <w:bdr w:val="none" w:color="auto" w:sz="0" w:space="0"/>
+          <w:rStyle w:val="3"/>
+          <w:rFonts w:hint="eastAsia" w:ascii="微软雅黑" w:hAnsi="微软雅黑" w:eastAsia="微软雅黑" w:cs="微软雅黑"/>
+          <w:b/>
+          <w:i w:val="0"/>
+          <w:caps w:val="0"/>
+          <w:color w:val="363636"/>
+          <w:spacing w:val="0"/>
+          <w:sz w:val="27"/>
+          <w:szCs w:val="27"/>
+          <w:u w:val="none"/>
           <w:shd w:val="clear" w:color="auto" w:fill="auto"/>
           <w:lang w:val="en-US" w:eastAsia="zh-CN"/>
         </w:rPr>
@@ -4057,6 +4692,7 @@
       <w:pPr>
         <w:widowControl w:val="0"/>
         <w:numPr>
+          <w:ilvl w:val="0"/>
           <w:numId w:val="0"/>
         </w:numPr>
         <w:jc w:val="both"/>
@@ -4078,14 +4714,88 @@
     </w:p>
     <w:p>
       <w:pPr>
-        <w:widowControl w:val="0"/>
-        <w:numPr>
-          <w:numId w:val="0"/>
-        </w:numPr>
-        <w:jc w:val="both"/>
+        <w:rPr>
+          <w:rFonts w:hint="eastAsia" w:ascii="Calibri" w:hAnsi="Calibri" w:eastAsia="Microsoft YaHei UI" w:cs="Calibri"/>
+          <w:b w:val="0"/>
+          <w:i w:val="0"/>
+          <w:caps w:val="0"/>
+          <w:color w:val="363636"/>
+          <w:spacing w:val="0"/>
+          <w:sz w:val="21"/>
+          <w:szCs w:val="21"/>
+          <w:shd w:val="clear" w:color="auto" w:fill="auto"/>
+          <w:lang w:val="en-US" w:eastAsia="zh-CN"/>
+        </w:rPr>
+      </w:pPr>
+    </w:p>
+    <w:p>
+      <w:pPr>
+        <w:rPr>
+          <w:rFonts w:hint="eastAsia" w:ascii="Calibri" w:hAnsi="Calibri" w:eastAsia="Microsoft YaHei UI" w:cs="Calibri"/>
+          <w:b w:val="0"/>
+          <w:i w:val="0"/>
+          <w:caps w:val="0"/>
+          <w:color w:val="363636"/>
+          <w:spacing w:val="0"/>
+          <w:sz w:val="21"/>
+          <w:szCs w:val="21"/>
+          <w:shd w:val="clear" w:color="auto" w:fill="auto"/>
+          <w:lang w:eastAsia="zh-CN"/>
+        </w:rPr>
+      </w:pPr>
+    </w:p>
+    <w:p>
+      <w:pPr>
+        <w:rPr>
+          <w:rFonts w:hint="eastAsia" w:ascii="Calibri" w:hAnsi="Calibri" w:eastAsia="Microsoft YaHei UI" w:cs="Calibri"/>
+          <w:b w:val="0"/>
+          <w:i w:val="0"/>
+          <w:caps w:val="0"/>
+          <w:color w:val="363636"/>
+          <w:spacing w:val="0"/>
+          <w:sz w:val="21"/>
+          <w:szCs w:val="21"/>
+          <w:shd w:val="clear" w:color="auto" w:fill="auto"/>
+          <w:lang w:val="en-US" w:eastAsia="zh-CN"/>
+        </w:rPr>
+      </w:pPr>
+    </w:p>
+    <w:p>
+      <w:pPr>
+        <w:rPr>
+          <w:rFonts w:hint="default" w:ascii="微软雅黑" w:hAnsi="微软雅黑" w:eastAsia="微软雅黑" w:cs="微软雅黑"/>
+          <w:b w:val="0"/>
+          <w:i w:val="0"/>
+          <w:caps w:val="0"/>
+          <w:color w:val="363636"/>
+          <w:spacing w:val="0"/>
+          <w:sz w:val="27"/>
+          <w:szCs w:val="27"/>
+          <w:shd w:val="clear" w:color="auto" w:fill="auto"/>
+          <w:lang w:eastAsia="zh-CN"/>
+        </w:rPr>
+      </w:pPr>
+    </w:p>
+    <w:p>
+      <w:pPr>
+        <w:rPr>
+          <w:rFonts w:ascii="微软雅黑" w:hAnsi="微软雅黑" w:eastAsia="微软雅黑" w:cs="微软雅黑"/>
+          <w:b w:val="0"/>
+          <w:i w:val="0"/>
+          <w:caps w:val="0"/>
+          <w:color w:val="363636"/>
+          <w:spacing w:val="0"/>
+          <w:sz w:val="27"/>
+          <w:szCs w:val="27"/>
+          <w:shd w:val="clear" w:color="auto" w:fill="auto"/>
+        </w:rPr>
+      </w:pPr>
+    </w:p>
+    <w:p>
+      <w:pPr>
         <w:rPr>
           <w:rStyle w:val="3"/>
-          <w:rFonts w:hint="eastAsia" w:ascii="微软雅黑" w:hAnsi="微软雅黑" w:eastAsia="微软雅黑" w:cs="微软雅黑"/>
+          <w:rFonts w:ascii="微软雅黑" w:hAnsi="微软雅黑" w:eastAsia="微软雅黑" w:cs="微软雅黑"/>
           <w:b/>
           <w:i w:val="0"/>
           <w:caps w:val="0"/>
@@ -4095,86 +4805,6 @@
           <w:szCs w:val="27"/>
           <w:u w:val="none"/>
           <w:shd w:val="clear" w:color="auto" w:fill="auto"/>
-          <w:lang w:val="en-US" w:eastAsia="zh-CN"/>
-        </w:rPr>
-      </w:pPr>
-    </w:p>
-    <w:p>
-      <w:pPr>
-        <w:rPr>
-          <w:rFonts w:hint="eastAsia" w:ascii="Calibri" w:hAnsi="Calibri" w:eastAsia="Microsoft YaHei UI" w:cs="Calibri"/>
-          <w:b w:val="0"/>
-          <w:i w:val="0"/>
-          <w:caps w:val="0"/>
-          <w:color w:val="363636"/>
-          <w:spacing w:val="0"/>
-          <w:sz w:val="21"/>
-          <w:szCs w:val="21"/>
-          <w:shd w:val="clear" w:color="auto" w:fill="auto"/>
-          <w:lang w:val="en-US" w:eastAsia="zh-CN"/>
-        </w:rPr>
-      </w:pPr>
-    </w:p>
-    <w:p>
-      <w:pPr>
-        <w:rPr>
-          <w:rFonts w:hint="eastAsia" w:ascii="Calibri" w:hAnsi="Calibri" w:eastAsia="Microsoft YaHei UI" w:cs="Calibri"/>
-          <w:b w:val="0"/>
-          <w:i w:val="0"/>
-          <w:caps w:val="0"/>
-          <w:color w:val="363636"/>
-          <w:spacing w:val="0"/>
-          <w:sz w:val="21"/>
-          <w:szCs w:val="21"/>
-          <w:shd w:val="clear" w:color="auto" w:fill="auto"/>
-          <w:lang w:eastAsia="zh-CN"/>
-        </w:rPr>
-      </w:pPr>
-    </w:p>
-    <w:p>
-      <w:pPr>
-        <w:rPr>
-          <w:rFonts w:hint="eastAsia" w:ascii="Calibri" w:hAnsi="Calibri" w:eastAsia="Microsoft YaHei UI" w:cs="Calibri"/>
-          <w:b w:val="0"/>
-          <w:i w:val="0"/>
-          <w:caps w:val="0"/>
-          <w:color w:val="363636"/>
-          <w:spacing w:val="0"/>
-          <w:sz w:val="21"/>
-          <w:szCs w:val="21"/>
-          <w:shd w:val="clear" w:color="auto" w:fill="auto"/>
-          <w:lang w:val="en-US" w:eastAsia="zh-CN"/>
-        </w:rPr>
-      </w:pPr>
-    </w:p>
-    <w:p>
-      <w:pPr>
-        <w:rPr>
-          <w:rFonts w:hint="default" w:ascii="微软雅黑" w:hAnsi="微软雅黑" w:eastAsia="微软雅黑" w:cs="微软雅黑"/>
-          <w:b w:val="0"/>
-          <w:i w:val="0"/>
-          <w:caps w:val="0"/>
-          <w:color w:val="363636"/>
-          <w:spacing w:val="0"/>
-          <w:sz w:val="27"/>
-          <w:szCs w:val="27"/>
-          <w:shd w:val="clear" w:color="auto" w:fill="auto"/>
-          <w:lang w:eastAsia="zh-CN"/>
-        </w:rPr>
-      </w:pPr>
-    </w:p>
-    <w:p>
-      <w:pPr>
-        <w:rPr>
-          <w:rFonts w:ascii="微软雅黑" w:hAnsi="微软雅黑" w:eastAsia="微软雅黑" w:cs="微软雅黑"/>
-          <w:b w:val="0"/>
-          <w:i w:val="0"/>
-          <w:caps w:val="0"/>
-          <w:color w:val="363636"/>
-          <w:spacing w:val="0"/>
-          <w:sz w:val="27"/>
-          <w:szCs w:val="27"/>
-          <w:shd w:val="clear" w:color="auto" w:fill="auto"/>
         </w:rPr>
       </w:pPr>
     </w:p>
@@ -4191,7 +4821,6 @@
           <w:sz w:val="27"/>
           <w:szCs w:val="27"/>
           <w:u w:val="none"/>
-          <w:bdr w:val="none" w:color="auto" w:sz="0" w:space="0"/>
           <w:shd w:val="clear" w:color="auto" w:fill="auto"/>
         </w:rPr>
       </w:pPr>
@@ -4209,25 +4838,6 @@
           <w:sz w:val="27"/>
           <w:szCs w:val="27"/>
           <w:u w:val="none"/>
-          <w:bdr w:val="none" w:color="auto" w:sz="0" w:space="0"/>
-          <w:shd w:val="clear" w:color="auto" w:fill="auto"/>
-        </w:rPr>
-      </w:pPr>
-    </w:p>
-    <w:p>
-      <w:pPr>
-        <w:rPr>
-          <w:rStyle w:val="3"/>
-          <w:rFonts w:ascii="微软雅黑" w:hAnsi="微软雅黑" w:eastAsia="微软雅黑" w:cs="微软雅黑"/>
-          <w:b/>
-          <w:i w:val="0"/>
-          <w:caps w:val="0"/>
-          <w:color w:val="363636"/>
-          <w:spacing w:val="0"/>
-          <w:sz w:val="27"/>
-          <w:szCs w:val="27"/>
-          <w:u w:val="none"/>
-          <w:bdr w:val="none" w:color="auto" w:sz="0" w:space="0"/>
           <w:shd w:val="clear" w:color="auto" w:fill="auto"/>
         </w:rPr>
       </w:pPr>
